--- a/仕様書.docx
+++ b/仕様書.docx
@@ -61,7 +61,24 @@
         <w:t>プレイヤーの移動には慣性をつける。</w:t>
       </w:r>
     </w:p>
-    <w:p/>
+    <w:p>
+      <w:pPr>
+        <w:jc w:val="center"/>
+        <w:rPr>
+          <w:rFonts w:hint="eastAsia"/>
+        </w:rPr>
+      </w:pPr>
+      <w:r>
+        <w:rPr>
+          <w:rFonts w:hint="eastAsia"/>
+        </w:rPr>
+        <w:t>入力</w:t>
+      </w:r>
+    </w:p>
+    <w:p>
+      <w:bookmarkStart w:id="0" w:name="_GoBack"/>
+      <w:bookmarkEnd w:id="0"/>
+    </w:p>
     <w:p>
       <w:pPr>
         <w:jc w:val="center"/>
@@ -257,23 +274,6 @@
           <w:rFonts w:hint="eastAsia"/>
         </w:rPr>
         <w:t>ボーナス</w:t>
-      </w:r>
-    </w:p>
-    <w:p>
-      <w:pPr>
-        <w:widowControl/>
-        <w:jc w:val="left"/>
-        <w:rPr>
-          <w:rFonts w:hint="eastAsia"/>
-        </w:rPr>
-      </w:pPr>
-    </w:p>
-    <w:p>
-      <w:r>
-        <w:rPr>
-          <w:rFonts w:hint="eastAsia"/>
-        </w:rPr>
-        <w:t>クリア時間</w:t>
       </w:r>
     </w:p>
     <w:p>
@@ -281,17 +281,25 @@
         <w:widowControl/>
         <w:jc w:val="left"/>
       </w:pPr>
+    </w:p>
+    <w:p>
+      <w:r>
+        <w:rPr>
+          <w:rFonts w:hint="eastAsia"/>
+        </w:rPr>
+        <w:t>クリア時間</w:t>
+      </w:r>
+    </w:p>
+    <w:p>
+      <w:pPr>
+        <w:widowControl/>
+        <w:jc w:val="left"/>
+      </w:pPr>
       <w:r>
         <w:br w:type="page"/>
       </w:r>
     </w:p>
-    <w:p>
-      <w:pPr>
-        <w:rPr>
-          <w:rFonts w:hint="eastAsia"/>
-        </w:rPr>
-      </w:pPr>
-    </w:p>
+    <w:p/>
     <w:p>
       <w:pPr>
         <w:jc w:val="center"/>
@@ -615,8 +623,6 @@
         </w:rPr>
         <w:t>：</w:t>
       </w:r>
-      <w:bookmarkStart w:id="0" w:name="_GoBack"/>
-      <w:bookmarkEnd w:id="0"/>
     </w:p>
     <w:p>
       <w:r>
